--- a/PROJEKT_OFFICIAL/KARTY CRC.docx
+++ b/PROJEKT_OFFICIAL/KARTY CRC.docx
@@ -164,6 +164,13 @@
               </w:rPr>
               <w:t>Generowanie planszy o zadanych  wymiarach</w:t>
             </w:r>
+            <w:r>
+              <w:rPr>
+                <w:sz w:val="24"/>
+                <w:szCs w:val="24"/>
+              </w:rPr>
+              <w:t xml:space="preserve"> wraz z kratkami</w:t>
+            </w:r>
           </w:p>
           <w:p>
             <w:pPr>
@@ -183,6 +190,46 @@
                 <w:szCs w:val="24"/>
               </w:rPr>
               <w:t>Generowanie obiektów</w:t>
+            </w:r>
+          </w:p>
+          <w:p>
+            <w:pPr>
+              <w:pStyle w:val="Akapitzlist"/>
+              <w:numPr>
+                <w:ilvl w:val="0"/>
+                <w:numId w:val="1"/>
+              </w:numPr>
+              <w:rPr>
+                <w:sz w:val="24"/>
+                <w:szCs w:val="24"/>
+              </w:rPr>
+            </w:pPr>
+            <w:r>
+              <w:rPr>
+                <w:sz w:val="24"/>
+                <w:szCs w:val="24"/>
+              </w:rPr>
+              <w:t>Wywołanie pojedynczego cyklu</w:t>
+            </w:r>
+          </w:p>
+          <w:p>
+            <w:pPr>
+              <w:pStyle w:val="Akapitzlist"/>
+              <w:numPr>
+                <w:ilvl w:val="0"/>
+                <w:numId w:val="1"/>
+              </w:numPr>
+              <w:rPr>
+                <w:sz w:val="24"/>
+                <w:szCs w:val="24"/>
+              </w:rPr>
+            </w:pPr>
+            <w:r>
+              <w:rPr>
+                <w:sz w:val="24"/>
+                <w:szCs w:val="24"/>
+              </w:rPr>
+              <w:t>Zwracanie swojego stanu użytkownikowi</w:t>
             </w:r>
           </w:p>
         </w:tc>
@@ -222,8 +269,165 @@
                 <w:sz w:val="24"/>
                 <w:szCs w:val="24"/>
               </w:rPr>
-              <w:t>Myfield</w:t>
-            </w:r>
+              <w:t>F</w:t>
+            </w:r>
+            <w:r>
+              <w:rPr>
+                <w:sz w:val="24"/>
+                <w:szCs w:val="24"/>
+              </w:rPr>
+              <w:t>ield</w:t>
+            </w:r>
+          </w:p>
+          <w:p>
+            <w:pPr>
+              <w:pStyle w:val="Akapitzlist"/>
+              <w:numPr>
+                <w:ilvl w:val="0"/>
+                <w:numId w:val="2"/>
+              </w:numPr>
+              <w:rPr>
+                <w:sz w:val="24"/>
+                <w:szCs w:val="24"/>
+              </w:rPr>
+            </w:pPr>
+            <w:r>
+              <w:rPr>
+                <w:sz w:val="24"/>
+                <w:szCs w:val="24"/>
+              </w:rPr>
+              <w:t>Human</w:t>
+            </w:r>
+          </w:p>
+          <w:p>
+            <w:pPr>
+              <w:pStyle w:val="Akapitzlist"/>
+              <w:numPr>
+                <w:ilvl w:val="0"/>
+                <w:numId w:val="2"/>
+              </w:numPr>
+              <w:rPr>
+                <w:sz w:val="24"/>
+                <w:szCs w:val="24"/>
+              </w:rPr>
+            </w:pPr>
+            <w:r>
+              <w:rPr>
+                <w:sz w:val="24"/>
+                <w:szCs w:val="24"/>
+              </w:rPr>
+              <w:t>Respirator</w:t>
+            </w:r>
+          </w:p>
+          <w:p>
+            <w:pPr>
+              <w:pStyle w:val="Akapitzlist"/>
+              <w:numPr>
+                <w:ilvl w:val="0"/>
+                <w:numId w:val="2"/>
+              </w:numPr>
+              <w:rPr>
+                <w:sz w:val="24"/>
+                <w:szCs w:val="24"/>
+              </w:rPr>
+            </w:pPr>
+            <w:proofErr w:type="spellStart"/>
+            <w:r>
+              <w:rPr>
+                <w:sz w:val="24"/>
+                <w:szCs w:val="24"/>
+              </w:rPr>
+              <w:t>Virus</w:t>
+            </w:r>
+            <w:proofErr w:type="spellEnd"/>
+          </w:p>
+          <w:p>
+            <w:pPr>
+              <w:pStyle w:val="Akapitzlist"/>
+              <w:numPr>
+                <w:ilvl w:val="0"/>
+                <w:numId w:val="2"/>
+              </w:numPr>
+              <w:rPr>
+                <w:sz w:val="24"/>
+                <w:szCs w:val="24"/>
+              </w:rPr>
+            </w:pPr>
+            <w:proofErr w:type="spellStart"/>
+            <w:r>
+              <w:rPr>
+                <w:sz w:val="24"/>
+                <w:szCs w:val="24"/>
+              </w:rPr>
+              <w:t>Doctor</w:t>
+            </w:r>
+            <w:proofErr w:type="spellEnd"/>
+          </w:p>
+          <w:p>
+            <w:pPr>
+              <w:pStyle w:val="Akapitzlist"/>
+              <w:numPr>
+                <w:ilvl w:val="0"/>
+                <w:numId w:val="2"/>
+              </w:numPr>
+              <w:rPr>
+                <w:sz w:val="24"/>
+                <w:szCs w:val="24"/>
+              </w:rPr>
+            </w:pPr>
+            <w:proofErr w:type="spellStart"/>
+            <w:r>
+              <w:rPr>
+                <w:sz w:val="24"/>
+                <w:szCs w:val="24"/>
+              </w:rPr>
+              <w:t>Chemist</w:t>
+            </w:r>
+            <w:proofErr w:type="spellEnd"/>
+          </w:p>
+          <w:p>
+            <w:pPr>
+              <w:pStyle w:val="Akapitzlist"/>
+              <w:numPr>
+                <w:ilvl w:val="0"/>
+                <w:numId w:val="2"/>
+              </w:numPr>
+              <w:rPr>
+                <w:sz w:val="24"/>
+                <w:szCs w:val="24"/>
+              </w:rPr>
+            </w:pPr>
+            <w:proofErr w:type="spellStart"/>
+            <w:r>
+              <w:rPr>
+                <w:sz w:val="24"/>
+                <w:szCs w:val="24"/>
+              </w:rPr>
+              <w:t>Vaccine</w:t>
+            </w:r>
+            <w:proofErr w:type="spellEnd"/>
+          </w:p>
+          <w:p>
+            <w:pPr>
+              <w:pStyle w:val="Akapitzlist"/>
+              <w:numPr>
+                <w:ilvl w:val="0"/>
+                <w:numId w:val="2"/>
+              </w:numPr>
+              <w:rPr>
+                <w:sz w:val="24"/>
+                <w:szCs w:val="24"/>
+              </w:rPr>
+            </w:pPr>
+            <w:proofErr w:type="spellStart"/>
+            <w:r>
+              <w:rPr>
+                <w:sz w:val="24"/>
+                <w:szCs w:val="24"/>
+              </w:rPr>
+              <w:t>Medicine</w:t>
+            </w:r>
+            <w:proofErr w:type="spellEnd"/>
           </w:p>
         </w:tc>
       </w:tr>
@@ -260,12 +464,21 @@
                 <w:szCs w:val="24"/>
               </w:rPr>
             </w:pPr>
-            <w:r>
-              <w:rPr>
-                <w:sz w:val="24"/>
-                <w:szCs w:val="24"/>
-              </w:rPr>
-              <w:t xml:space="preserve">Classname: </w:t>
+            <w:proofErr w:type="spellStart"/>
+            <w:r>
+              <w:rPr>
+                <w:sz w:val="24"/>
+                <w:szCs w:val="24"/>
+              </w:rPr>
+              <w:t>Classname</w:t>
+            </w:r>
+            <w:proofErr w:type="spellEnd"/>
+            <w:r>
+              <w:rPr>
+                <w:sz w:val="24"/>
+                <w:szCs w:val="24"/>
+              </w:rPr>
+              <w:t xml:space="preserve">: </w:t>
             </w:r>
             <w:r>
               <w:rPr>
@@ -274,7 +487,16 @@
                 <w:sz w:val="24"/>
                 <w:szCs w:val="24"/>
               </w:rPr>
-              <w:t>Myfield</w:t>
+              <w:t>F</w:t>
+            </w:r>
+            <w:r>
+              <w:rPr>
+                <w:b/>
+                <w:bCs/>
+                <w:sz w:val="24"/>
+                <w:szCs w:val="24"/>
+              </w:rPr>
+              <w:t>ield</w:t>
             </w:r>
           </w:p>
         </w:tc>
@@ -397,7 +619,41 @@
                 <w:sz w:val="24"/>
                 <w:szCs w:val="24"/>
               </w:rPr>
-              <w:t>Sprawdzanie czy na jednej kratce znajdują się maksymalnie trzy obiekty</w:t>
+              <w:t xml:space="preserve">Sprawdzanie czy na jednej kratce znajdują się maksymalnie </w:t>
+            </w:r>
+            <w:r>
+              <w:rPr>
+                <w:sz w:val="24"/>
+                <w:szCs w:val="24"/>
+              </w:rPr>
+              <w:t xml:space="preserve">dwa </w:t>
+            </w:r>
+            <w:r>
+              <w:rPr>
+                <w:sz w:val="24"/>
+                <w:szCs w:val="24"/>
+              </w:rPr>
+              <w:t>obiekty</w:t>
+            </w:r>
+          </w:p>
+          <w:p>
+            <w:pPr>
+              <w:pStyle w:val="Akapitzlist"/>
+              <w:numPr>
+                <w:ilvl w:val="0"/>
+                <w:numId w:val="1"/>
+              </w:numPr>
+              <w:rPr>
+                <w:sz w:val="24"/>
+                <w:szCs w:val="24"/>
+              </w:rPr>
+            </w:pPr>
+            <w:r>
+              <w:rPr>
+                <w:sz w:val="24"/>
+                <w:szCs w:val="24"/>
+              </w:rPr>
+              <w:t>Komunikacja z obiektem, zwracanie swojego stanu obiektowi</w:t>
             </w:r>
           </w:p>
         </w:tc>
@@ -439,6 +695,156 @@
               </w:rPr>
               <w:t>Board</w:t>
             </w:r>
+          </w:p>
+          <w:p>
+            <w:pPr>
+              <w:pStyle w:val="Akapitzlist"/>
+              <w:numPr>
+                <w:ilvl w:val="0"/>
+                <w:numId w:val="2"/>
+              </w:numPr>
+              <w:rPr>
+                <w:sz w:val="24"/>
+                <w:szCs w:val="24"/>
+              </w:rPr>
+            </w:pPr>
+            <w:r>
+              <w:rPr>
+                <w:sz w:val="24"/>
+                <w:szCs w:val="24"/>
+              </w:rPr>
+              <w:t>Human</w:t>
+            </w:r>
+          </w:p>
+          <w:p>
+            <w:pPr>
+              <w:pStyle w:val="Akapitzlist"/>
+              <w:numPr>
+                <w:ilvl w:val="0"/>
+                <w:numId w:val="2"/>
+              </w:numPr>
+              <w:rPr>
+                <w:sz w:val="24"/>
+                <w:szCs w:val="24"/>
+              </w:rPr>
+            </w:pPr>
+            <w:r>
+              <w:rPr>
+                <w:sz w:val="24"/>
+                <w:szCs w:val="24"/>
+              </w:rPr>
+              <w:t>Respirator</w:t>
+            </w:r>
+          </w:p>
+          <w:p>
+            <w:pPr>
+              <w:pStyle w:val="Akapitzlist"/>
+              <w:numPr>
+                <w:ilvl w:val="0"/>
+                <w:numId w:val="2"/>
+              </w:numPr>
+              <w:rPr>
+                <w:sz w:val="24"/>
+                <w:szCs w:val="24"/>
+              </w:rPr>
+            </w:pPr>
+            <w:proofErr w:type="spellStart"/>
+            <w:r>
+              <w:rPr>
+                <w:sz w:val="24"/>
+                <w:szCs w:val="24"/>
+              </w:rPr>
+              <w:t>Virus</w:t>
+            </w:r>
+            <w:proofErr w:type="spellEnd"/>
+          </w:p>
+          <w:p>
+            <w:pPr>
+              <w:pStyle w:val="Akapitzlist"/>
+              <w:numPr>
+                <w:ilvl w:val="0"/>
+                <w:numId w:val="2"/>
+              </w:numPr>
+              <w:rPr>
+                <w:sz w:val="24"/>
+                <w:szCs w:val="24"/>
+              </w:rPr>
+            </w:pPr>
+            <w:proofErr w:type="spellStart"/>
+            <w:r>
+              <w:rPr>
+                <w:sz w:val="24"/>
+                <w:szCs w:val="24"/>
+              </w:rPr>
+              <w:t>Doctor</w:t>
+            </w:r>
+            <w:proofErr w:type="spellEnd"/>
+          </w:p>
+          <w:p>
+            <w:pPr>
+              <w:pStyle w:val="Akapitzlist"/>
+              <w:numPr>
+                <w:ilvl w:val="0"/>
+                <w:numId w:val="2"/>
+              </w:numPr>
+              <w:rPr>
+                <w:sz w:val="24"/>
+                <w:szCs w:val="24"/>
+              </w:rPr>
+            </w:pPr>
+            <w:proofErr w:type="spellStart"/>
+            <w:r>
+              <w:rPr>
+                <w:sz w:val="24"/>
+                <w:szCs w:val="24"/>
+              </w:rPr>
+              <w:t>Chemist</w:t>
+            </w:r>
+            <w:proofErr w:type="spellEnd"/>
+          </w:p>
+          <w:p>
+            <w:pPr>
+              <w:pStyle w:val="Akapitzlist"/>
+              <w:numPr>
+                <w:ilvl w:val="0"/>
+                <w:numId w:val="2"/>
+              </w:numPr>
+              <w:rPr>
+                <w:sz w:val="24"/>
+                <w:szCs w:val="24"/>
+              </w:rPr>
+            </w:pPr>
+            <w:proofErr w:type="spellStart"/>
+            <w:r>
+              <w:rPr>
+                <w:sz w:val="24"/>
+                <w:szCs w:val="24"/>
+              </w:rPr>
+              <w:t>Vaccine</w:t>
+            </w:r>
+            <w:proofErr w:type="spellEnd"/>
+          </w:p>
+          <w:p>
+            <w:pPr>
+              <w:pStyle w:val="Akapitzlist"/>
+              <w:numPr>
+                <w:ilvl w:val="0"/>
+                <w:numId w:val="2"/>
+              </w:numPr>
+              <w:rPr>
+                <w:sz w:val="24"/>
+                <w:szCs w:val="24"/>
+              </w:rPr>
+            </w:pPr>
+            <w:proofErr w:type="spellStart"/>
+            <w:r>
+              <w:rPr>
+                <w:sz w:val="24"/>
+                <w:szCs w:val="24"/>
+              </w:rPr>
+              <w:t>Medicine</w:t>
+            </w:r>
+            <w:proofErr w:type="spellEnd"/>
           </w:p>
         </w:tc>
       </w:tr>
@@ -543,7 +949,7 @@
                 <w:sz w:val="24"/>
                 <w:szCs w:val="24"/>
               </w:rPr>
-              <w:t>Moveable_Object</w:t>
+              <w:t>MoveableObject</w:t>
             </w:r>
             <w:proofErr w:type="spellEnd"/>
           </w:p>
@@ -613,7 +1019,7 @@
                 <w:sz w:val="24"/>
                 <w:szCs w:val="24"/>
               </w:rPr>
-              <w:t>Przemieszczanie się (cztery możliwe kierunki)</w:t>
+              <w:t>Kontrolowanie punktów HP (spadek lub ich wzrost)</w:t>
             </w:r>
           </w:p>
           <w:p>
@@ -633,7 +1039,7 @@
                 <w:sz w:val="24"/>
                 <w:szCs w:val="24"/>
               </w:rPr>
-              <w:t>Kontrolowanie punktów HP (spadek lub ich wzrost)</w:t>
+              <w:t>Uśmiercanie obiektu w przypadku spadku punktów HP do 0</w:t>
             </w:r>
           </w:p>
           <w:p>
@@ -653,27 +1059,7 @@
                 <w:sz w:val="24"/>
                 <w:szCs w:val="24"/>
               </w:rPr>
-              <w:t>Uśmiercanie obiektu w przypadku spadku punktów HP do 0</w:t>
-            </w:r>
-          </w:p>
-          <w:p>
-            <w:pPr>
-              <w:pStyle w:val="Akapitzlist"/>
-              <w:numPr>
-                <w:ilvl w:val="0"/>
-                <w:numId w:val="1"/>
-              </w:numPr>
-              <w:rPr>
-                <w:sz w:val="24"/>
-                <w:szCs w:val="24"/>
-              </w:rPr>
-            </w:pPr>
-            <w:r>
-              <w:rPr>
-                <w:sz w:val="24"/>
-                <w:szCs w:val="24"/>
-              </w:rPr>
-              <w:t>Zarażanie (jeśli obiekt jest chory)</w:t>
+              <w:t>Zarażanie innych ludzi (jeśli obiekt jest zakażony)</w:t>
             </w:r>
           </w:p>
         </w:tc>
@@ -728,26 +1114,7 @@
                 <w:szCs w:val="24"/>
               </w:rPr>
             </w:pPr>
-            <w:r>
-              <w:rPr>
-                <w:sz w:val="24"/>
-                <w:szCs w:val="24"/>
-              </w:rPr>
-              <w:t>Chemist</w:t>
-            </w:r>
-          </w:p>
-          <w:p>
-            <w:pPr>
-              <w:pStyle w:val="Akapitzlist"/>
-              <w:numPr>
-                <w:ilvl w:val="0"/>
-                <w:numId w:val="2"/>
-              </w:numPr>
-              <w:rPr>
-                <w:sz w:val="24"/>
-                <w:szCs w:val="24"/>
-              </w:rPr>
-            </w:pPr>
+            <w:proofErr w:type="spellStart"/>
             <w:r>
               <w:rPr>
                 <w:sz w:val="24"/>
@@ -755,6 +1122,7 @@
               </w:rPr>
               <w:t>Virus</w:t>
             </w:r>
+            <w:proofErr w:type="spellEnd"/>
           </w:p>
           <w:p>
             <w:pPr>
@@ -828,6 +1196,7 @@
                 <w:szCs w:val="24"/>
               </w:rPr>
             </w:pPr>
+            <w:proofErr w:type="spellStart"/>
             <w:r>
               <w:rPr>
                 <w:sz w:val="24"/>
@@ -835,26 +1204,29 @@
               </w:rPr>
               <w:t>Myfield</w:t>
             </w:r>
-          </w:p>
-          <w:p>
-            <w:pPr>
-              <w:pStyle w:val="Akapitzlist"/>
-              <w:numPr>
-                <w:ilvl w:val="0"/>
-                <w:numId w:val="2"/>
-              </w:numPr>
-              <w:rPr>
-                <w:sz w:val="24"/>
-                <w:szCs w:val="24"/>
-              </w:rPr>
-            </w:pPr>
-            <w:r>
-              <w:rPr>
-                <w:sz w:val="24"/>
-                <w:szCs w:val="24"/>
-              </w:rPr>
-              <w:t>Board</w:t>
-            </w:r>
+            <w:proofErr w:type="spellEnd"/>
+          </w:p>
+          <w:p>
+            <w:pPr>
+              <w:pStyle w:val="Akapitzlist"/>
+              <w:numPr>
+                <w:ilvl w:val="0"/>
+                <w:numId w:val="2"/>
+              </w:numPr>
+              <w:rPr>
+                <w:sz w:val="24"/>
+                <w:szCs w:val="24"/>
+              </w:rPr>
+            </w:pPr>
+            <w:proofErr w:type="spellStart"/>
+            <w:r>
+              <w:rPr>
+                <w:sz w:val="24"/>
+                <w:szCs w:val="24"/>
+              </w:rPr>
+              <w:t>MoveableObject</w:t>
+            </w:r>
+            <w:proofErr w:type="spellEnd"/>
           </w:p>
         </w:tc>
       </w:tr>
@@ -957,7 +1329,7 @@
                 <w:sz w:val="24"/>
                 <w:szCs w:val="24"/>
               </w:rPr>
-              <w:t>Moveable_Object</w:t>
+              <w:t>MoveableObject</w:t>
             </w:r>
             <w:proofErr w:type="spellEnd"/>
           </w:p>
@@ -1020,6 +1392,13 @@
               </w:rPr>
               <w:t>Pełne wyleczenie obiektów ludzkich, przywracanie ich paska zdrowia do 100%</w:t>
             </w:r>
+            <w:r>
+              <w:rPr>
+                <w:sz w:val="24"/>
+                <w:szCs w:val="24"/>
+              </w:rPr>
+              <w:t xml:space="preserve"> i nadanie odporności (na 30 ruchów)</w:t>
+            </w:r>
           </w:p>
           <w:p>
             <w:pPr>
@@ -1133,13 +1512,15 @@
                 <w:szCs w:val="24"/>
               </w:rPr>
             </w:pPr>
-            <w:r>
-              <w:rPr>
-                <w:sz w:val="24"/>
-                <w:szCs w:val="24"/>
-              </w:rPr>
-              <w:t>Board</w:t>
-            </w:r>
+            <w:proofErr w:type="spellStart"/>
+            <w:r>
+              <w:rPr>
+                <w:sz w:val="24"/>
+                <w:szCs w:val="24"/>
+              </w:rPr>
+              <w:t>MoveableObject</w:t>
+            </w:r>
+            <w:proofErr w:type="spellEnd"/>
           </w:p>
         </w:tc>
       </w:tr>
@@ -1238,7 +1619,7 @@
                 <w:sz w:val="24"/>
                 <w:szCs w:val="24"/>
               </w:rPr>
-              <w:t>Moveable_Object</w:t>
+              <w:t>MoveableObject</w:t>
             </w:r>
             <w:proofErr w:type="spellEnd"/>
           </w:p>
@@ -1394,13 +1775,15 @@
                 <w:szCs w:val="24"/>
               </w:rPr>
             </w:pPr>
-            <w:r>
-              <w:rPr>
-                <w:sz w:val="24"/>
-                <w:szCs w:val="24"/>
-              </w:rPr>
-              <w:t>Board</w:t>
-            </w:r>
+            <w:proofErr w:type="spellStart"/>
+            <w:r>
+              <w:rPr>
+                <w:sz w:val="24"/>
+                <w:szCs w:val="24"/>
+              </w:rPr>
+              <w:t>MoveableObject</w:t>
+            </w:r>
+            <w:proofErr w:type="spellEnd"/>
           </w:p>
         </w:tc>
       </w:tr>
@@ -1483,13 +1866,38 @@
                 <w:szCs w:val="24"/>
               </w:rPr>
             </w:pPr>
-            <w:r>
-              <w:rPr>
-                <w:sz w:val="24"/>
-                <w:szCs w:val="24"/>
-              </w:rPr>
-              <w:t>Supperclass:</w:t>
-            </w:r>
+            <w:proofErr w:type="spellStart"/>
+            <w:r>
+              <w:rPr>
+                <w:sz w:val="24"/>
+                <w:szCs w:val="24"/>
+              </w:rPr>
+              <w:t>Supperclass</w:t>
+            </w:r>
+            <w:proofErr w:type="spellEnd"/>
+            <w:r>
+              <w:rPr>
+                <w:sz w:val="24"/>
+                <w:szCs w:val="24"/>
+              </w:rPr>
+              <w:t>:</w:t>
+            </w:r>
+            <w:r>
+              <w:rPr>
+                <w:sz w:val="24"/>
+                <w:szCs w:val="24"/>
+              </w:rPr>
+              <w:t xml:space="preserve"> </w:t>
+            </w:r>
+            <w:proofErr w:type="spellStart"/>
+            <w:r>
+              <w:rPr>
+                <w:sz w:val="24"/>
+                <w:szCs w:val="24"/>
+              </w:rPr>
+              <w:t>MoveableObject</w:t>
+            </w:r>
+            <w:proofErr w:type="spellEnd"/>
           </w:p>
           <w:p>
             <w:pPr>
@@ -1548,26 +1956,6 @@
                 <w:sz w:val="24"/>
                 <w:szCs w:val="24"/>
               </w:rPr>
-              <w:t>Przemieszczanie się (cztery możliwe kierunki)</w:t>
-            </w:r>
-          </w:p>
-          <w:p>
-            <w:pPr>
-              <w:pStyle w:val="Akapitzlist"/>
-              <w:numPr>
-                <w:ilvl w:val="0"/>
-                <w:numId w:val="1"/>
-              </w:numPr>
-              <w:rPr>
-                <w:sz w:val="24"/>
-                <w:szCs w:val="24"/>
-              </w:rPr>
-            </w:pPr>
-            <w:r>
-              <w:rPr>
-                <w:sz w:val="24"/>
-                <w:szCs w:val="24"/>
-              </w:rPr>
               <w:t>Kontrolowanie oraz sprawdzanie swojego stanu (egzystencji)</w:t>
             </w:r>
           </w:p>
@@ -1683,13 +2071,15 @@
                 <w:szCs w:val="24"/>
               </w:rPr>
             </w:pPr>
-            <w:r>
-              <w:rPr>
-                <w:sz w:val="24"/>
-                <w:szCs w:val="24"/>
-              </w:rPr>
-              <w:t>Board</w:t>
-            </w:r>
+            <w:proofErr w:type="spellStart"/>
+            <w:r>
+              <w:rPr>
+                <w:sz w:val="24"/>
+                <w:szCs w:val="24"/>
+              </w:rPr>
+              <w:t>MoveableObject</w:t>
+            </w:r>
+            <w:proofErr w:type="spellEnd"/>
           </w:p>
         </w:tc>
       </w:tr>
@@ -1829,7 +2219,21 @@
                 <w:sz w:val="24"/>
                 <w:szCs w:val="24"/>
               </w:rPr>
-              <w:t>Sprawdzanie stanu (</w:t>
+              <w:t>Sprawdzanie</w:t>
+            </w:r>
+            <w:r>
+              <w:rPr>
+                <w:sz w:val="24"/>
+                <w:szCs w:val="24"/>
+              </w:rPr>
+              <w:t>, zmienianie</w:t>
+            </w:r>
+            <w:r>
+              <w:rPr>
+                <w:sz w:val="24"/>
+                <w:szCs w:val="24"/>
+              </w:rPr>
+              <w:t xml:space="preserve"> stanu (</w:t>
             </w:r>
             <w:r>
               <w:rPr>
@@ -1870,7 +2274,21 @@
                 <w:sz w:val="24"/>
                 <w:szCs w:val="24"/>
               </w:rPr>
-              <w:t xml:space="preserve"> w krytycznym stanie (&lt;=15%)</w:t>
+              <w:t xml:space="preserve"> w krytycznym stanie (&lt;=</w:t>
+            </w:r>
+            <w:r>
+              <w:rPr>
+                <w:sz w:val="24"/>
+                <w:szCs w:val="24"/>
+              </w:rPr>
+              <w:t>30</w:t>
+            </w:r>
+            <w:r>
+              <w:rPr>
+                <w:sz w:val="24"/>
+                <w:szCs w:val="24"/>
+              </w:rPr>
+              <w:t>%)</w:t>
             </w:r>
           </w:p>
         </w:tc>
@@ -1945,6 +2363,7 @@
                 <w:szCs w:val="24"/>
               </w:rPr>
             </w:pPr>
+            <w:proofErr w:type="spellStart"/>
             <w:r>
               <w:rPr>
                 <w:sz w:val="24"/>
@@ -1952,26 +2371,7 @@
               </w:rPr>
               <w:t>Myfield</w:t>
             </w:r>
-          </w:p>
-          <w:p>
-            <w:pPr>
-              <w:pStyle w:val="Akapitzlist"/>
-              <w:numPr>
-                <w:ilvl w:val="0"/>
-                <w:numId w:val="2"/>
-              </w:numPr>
-              <w:rPr>
-                <w:sz w:val="24"/>
-                <w:szCs w:val="24"/>
-              </w:rPr>
-            </w:pPr>
-            <w:r>
-              <w:rPr>
-                <w:sz w:val="24"/>
-                <w:szCs w:val="24"/>
-              </w:rPr>
-              <w:t>Board</w:t>
-            </w:r>
+            <w:proofErr w:type="spellEnd"/>
           </w:p>
         </w:tc>
       </w:tr>
@@ -2121,6 +2521,13 @@
               </w:rPr>
               <w:t>Uodpornianie organizmu ludzkiego</w:t>
             </w:r>
+            <w:r>
+              <w:rPr>
+                <w:sz w:val="24"/>
+                <w:szCs w:val="24"/>
+              </w:rPr>
+              <w:t xml:space="preserve"> na krótki okres czasu</w:t>
+            </w:r>
           </w:p>
           <w:p>
             <w:pPr>
@@ -2214,6 +2621,7 @@
                 <w:szCs w:val="24"/>
               </w:rPr>
             </w:pPr>
+            <w:proofErr w:type="spellStart"/>
             <w:r>
               <w:rPr>
                 <w:sz w:val="24"/>
@@ -2221,26 +2629,7 @@
               </w:rPr>
               <w:t>Myfield</w:t>
             </w:r>
-          </w:p>
-          <w:p>
-            <w:pPr>
-              <w:pStyle w:val="Akapitzlist"/>
-              <w:numPr>
-                <w:ilvl w:val="0"/>
-                <w:numId w:val="2"/>
-              </w:numPr>
-              <w:rPr>
-                <w:sz w:val="24"/>
-                <w:szCs w:val="24"/>
-              </w:rPr>
-            </w:pPr>
-            <w:r>
-              <w:rPr>
-                <w:sz w:val="24"/>
-                <w:szCs w:val="24"/>
-              </w:rPr>
-              <w:t>Board</w:t>
-            </w:r>
+            <w:proofErr w:type="spellEnd"/>
           </w:p>
         </w:tc>
       </w:tr>
@@ -2475,6 +2864,7 @@
                 <w:szCs w:val="24"/>
               </w:rPr>
             </w:pPr>
+            <w:proofErr w:type="spellStart"/>
             <w:r>
               <w:rPr>
                 <w:sz w:val="24"/>
@@ -2482,26 +2872,322 @@
               </w:rPr>
               <w:t>Myfield</w:t>
             </w:r>
-          </w:p>
-          <w:p>
-            <w:pPr>
-              <w:pStyle w:val="Akapitzlist"/>
-              <w:numPr>
-                <w:ilvl w:val="0"/>
-                <w:numId w:val="2"/>
-              </w:numPr>
-              <w:rPr>
-                <w:sz w:val="24"/>
-                <w:szCs w:val="24"/>
-              </w:rPr>
-            </w:pPr>
-            <w:r>
-              <w:rPr>
-                <w:sz w:val="24"/>
-                <w:szCs w:val="24"/>
-              </w:rPr>
-              <w:t>Board</w:t>
-            </w:r>
+            <w:proofErr w:type="spellEnd"/>
+          </w:p>
+        </w:tc>
+      </w:tr>
+    </w:tbl>
+    <w:p/>
+    <w:p/>
+    <w:p/>
+    <w:p/>
+    <w:p/>
+    <w:p/>
+    <w:tbl>
+      <w:tblPr>
+        <w:tblStyle w:val="Tabela-Siatka"/>
+        <w:tblW w:w="0" w:type="auto"/>
+        <w:tblLook w:val="04A0" w:firstRow="1" w:lastRow="0" w:firstColumn="1" w:lastColumn="0" w:noHBand="0" w:noVBand="1"/>
+      </w:tblPr>
+      <w:tblGrid>
+        <w:gridCol w:w="4531"/>
+        <w:gridCol w:w="4531"/>
+      </w:tblGrid>
+      <w:tr>
+        <w:trPr>
+          <w:trHeight w:val="558"/>
+        </w:trPr>
+        <w:tc>
+          <w:tcPr>
+            <w:tcW w:w="9062" w:type="dxa"/>
+            <w:gridSpan w:val="2"/>
+            <w:vAlign w:val="center"/>
+          </w:tcPr>
+          <w:p>
+            <w:pPr>
+              <w:rPr>
+                <w:sz w:val="24"/>
+                <w:szCs w:val="24"/>
+              </w:rPr>
+            </w:pPr>
+            <w:proofErr w:type="spellStart"/>
+            <w:r>
+              <w:rPr>
+                <w:sz w:val="24"/>
+                <w:szCs w:val="24"/>
+              </w:rPr>
+              <w:t>Classname</w:t>
+            </w:r>
+            <w:proofErr w:type="spellEnd"/>
+            <w:r>
+              <w:rPr>
+                <w:sz w:val="24"/>
+                <w:szCs w:val="24"/>
+              </w:rPr>
+              <w:t>:</w:t>
+            </w:r>
+            <w:r>
+              <w:rPr>
+                <w:b/>
+                <w:bCs/>
+                <w:sz w:val="24"/>
+                <w:szCs w:val="24"/>
+              </w:rPr>
+              <w:t xml:space="preserve"> </w:t>
+            </w:r>
+            <w:proofErr w:type="spellStart"/>
+            <w:r>
+              <w:rPr>
+                <w:b/>
+                <w:bCs/>
+                <w:i/>
+                <w:iCs/>
+                <w:sz w:val="24"/>
+                <w:szCs w:val="24"/>
+              </w:rPr>
+              <w:t>MoveableObject</w:t>
+            </w:r>
+            <w:proofErr w:type="spellEnd"/>
+          </w:p>
+        </w:tc>
+      </w:tr>
+      <w:tr>
+        <w:trPr>
+          <w:trHeight w:val="773"/>
+        </w:trPr>
+        <w:tc>
+          <w:tcPr>
+            <w:tcW w:w="9062" w:type="dxa"/>
+            <w:gridSpan w:val="2"/>
+            <w:vAlign w:val="center"/>
+          </w:tcPr>
+          <w:p>
+            <w:pPr>
+              <w:rPr>
+                <w:sz w:val="24"/>
+                <w:szCs w:val="24"/>
+              </w:rPr>
+            </w:pPr>
+            <w:proofErr w:type="spellStart"/>
+            <w:r>
+              <w:rPr>
+                <w:sz w:val="24"/>
+                <w:szCs w:val="24"/>
+              </w:rPr>
+              <w:t>Supperclass</w:t>
+            </w:r>
+            <w:proofErr w:type="spellEnd"/>
+            <w:r>
+              <w:rPr>
+                <w:sz w:val="24"/>
+                <w:szCs w:val="24"/>
+              </w:rPr>
+              <w:t>:</w:t>
+            </w:r>
+          </w:p>
+          <w:p>
+            <w:pPr>
+              <w:rPr>
+                <w:sz w:val="24"/>
+                <w:szCs w:val="24"/>
+              </w:rPr>
+            </w:pPr>
+            <w:proofErr w:type="spellStart"/>
+            <w:r>
+              <w:rPr>
+                <w:sz w:val="24"/>
+                <w:szCs w:val="24"/>
+              </w:rPr>
+              <w:t>Subclasses</w:t>
+            </w:r>
+            <w:proofErr w:type="spellEnd"/>
+            <w:r>
+              <w:rPr>
+                <w:sz w:val="24"/>
+                <w:szCs w:val="24"/>
+              </w:rPr>
+              <w:t>(es):</w:t>
+            </w:r>
+          </w:p>
+        </w:tc>
+      </w:tr>
+      <w:tr>
+        <w:trPr>
+          <w:trHeight w:val="3537"/>
+        </w:trPr>
+        <w:tc>
+          <w:tcPr>
+            <w:tcW w:w="4531" w:type="dxa"/>
+          </w:tcPr>
+          <w:p>
+            <w:pPr>
+              <w:rPr>
+                <w:sz w:val="24"/>
+                <w:szCs w:val="24"/>
+              </w:rPr>
+            </w:pPr>
+            <w:proofErr w:type="spellStart"/>
+            <w:r>
+              <w:rPr>
+                <w:sz w:val="24"/>
+                <w:szCs w:val="24"/>
+              </w:rPr>
+              <w:t>Responsibilities</w:t>
+            </w:r>
+            <w:proofErr w:type="spellEnd"/>
+            <w:r>
+              <w:rPr>
+                <w:sz w:val="24"/>
+                <w:szCs w:val="24"/>
+              </w:rPr>
+              <w:t>:</w:t>
+            </w:r>
+          </w:p>
+          <w:p>
+            <w:pPr>
+              <w:pStyle w:val="Akapitzlist"/>
+              <w:numPr>
+                <w:ilvl w:val="0"/>
+                <w:numId w:val="1"/>
+              </w:numPr>
+              <w:rPr>
+                <w:sz w:val="24"/>
+                <w:szCs w:val="24"/>
+              </w:rPr>
+            </w:pPr>
+            <w:r>
+              <w:rPr>
+                <w:sz w:val="24"/>
+                <w:szCs w:val="24"/>
+              </w:rPr>
+              <w:t>Kontrolowanie ruchu obiektu poruszającego się</w:t>
+            </w:r>
+          </w:p>
+          <w:p>
+            <w:pPr>
+              <w:pStyle w:val="Akapitzlist"/>
+              <w:numPr>
+                <w:ilvl w:val="0"/>
+                <w:numId w:val="1"/>
+              </w:numPr>
+              <w:rPr>
+                <w:sz w:val="24"/>
+                <w:szCs w:val="24"/>
+              </w:rPr>
+            </w:pPr>
+            <w:r>
+              <w:rPr>
+                <w:sz w:val="24"/>
+                <w:szCs w:val="24"/>
+              </w:rPr>
+              <w:t>Kontrolowanie interakcji pomiędzy obiektami</w:t>
+            </w:r>
+          </w:p>
+        </w:tc>
+        <w:tc>
+          <w:tcPr>
+            <w:tcW w:w="4531" w:type="dxa"/>
+          </w:tcPr>
+          <w:p>
+            <w:pPr>
+              <w:rPr>
+                <w:sz w:val="24"/>
+                <w:szCs w:val="24"/>
+              </w:rPr>
+            </w:pPr>
+            <w:r>
+              <w:rPr>
+                <w:sz w:val="24"/>
+                <w:szCs w:val="24"/>
+              </w:rPr>
+              <w:t>Collaboration:</w:t>
+            </w:r>
+          </w:p>
+          <w:p>
+            <w:pPr>
+              <w:pStyle w:val="Akapitzlist"/>
+              <w:numPr>
+                <w:ilvl w:val="0"/>
+                <w:numId w:val="2"/>
+              </w:numPr>
+              <w:rPr>
+                <w:sz w:val="24"/>
+                <w:szCs w:val="24"/>
+              </w:rPr>
+            </w:pPr>
+            <w:r>
+              <w:rPr>
+                <w:sz w:val="24"/>
+                <w:szCs w:val="24"/>
+              </w:rPr>
+              <w:t>Human</w:t>
+            </w:r>
+          </w:p>
+          <w:p>
+            <w:pPr>
+              <w:pStyle w:val="Akapitzlist"/>
+              <w:numPr>
+                <w:ilvl w:val="0"/>
+                <w:numId w:val="2"/>
+              </w:numPr>
+              <w:rPr>
+                <w:sz w:val="24"/>
+                <w:szCs w:val="24"/>
+              </w:rPr>
+            </w:pPr>
+            <w:proofErr w:type="spellStart"/>
+            <w:r>
+              <w:rPr>
+                <w:sz w:val="24"/>
+                <w:szCs w:val="24"/>
+              </w:rPr>
+              <w:t>Chemist</w:t>
+            </w:r>
+            <w:proofErr w:type="spellEnd"/>
+          </w:p>
+          <w:p>
+            <w:pPr>
+              <w:pStyle w:val="Akapitzlist"/>
+              <w:numPr>
+                <w:ilvl w:val="0"/>
+                <w:numId w:val="2"/>
+              </w:numPr>
+              <w:rPr>
+                <w:sz w:val="24"/>
+                <w:szCs w:val="24"/>
+              </w:rPr>
+            </w:pPr>
+            <w:proofErr w:type="spellStart"/>
+            <w:r>
+              <w:rPr>
+                <w:sz w:val="24"/>
+                <w:szCs w:val="24"/>
+              </w:rPr>
+              <w:t>Doctor</w:t>
+            </w:r>
+            <w:proofErr w:type="spellEnd"/>
+          </w:p>
+          <w:p>
+            <w:pPr>
+              <w:pStyle w:val="Akapitzlist"/>
+              <w:numPr>
+                <w:ilvl w:val="0"/>
+                <w:numId w:val="2"/>
+              </w:numPr>
+              <w:rPr>
+                <w:sz w:val="24"/>
+                <w:szCs w:val="24"/>
+              </w:rPr>
+            </w:pPr>
+            <w:proofErr w:type="spellStart"/>
+            <w:r>
+              <w:rPr>
+                <w:sz w:val="24"/>
+                <w:szCs w:val="24"/>
+              </w:rPr>
+              <w:t>Virus</w:t>
+            </w:r>
+            <w:proofErr w:type="spellEnd"/>
           </w:p>
         </w:tc>
       </w:tr>
